--- a/Abellera_Meneses_MatlabP4_Screenshots.docx
+++ b/Abellera_Meneses_MatlabP4_Screenshots.docx
@@ -1,6 +1,6 @@
 
 <file path=word/document.xml><?xml version="1.0" encoding="utf-8"?>
-<w:document xmlns:wpc="http://schemas.microsoft.com/office/word/2010/wordprocessingCanvas" xmlns:cx="http://schemas.microsoft.com/office/drawing/2014/chartex" xmlns:cx1="http://schemas.microsoft.com/office/drawing/2015/9/8/chartex" xmlns:cx2="http://schemas.microsoft.com/office/drawing/2015/10/21/chartex" xmlns:cx3="http://schemas.microsoft.com/office/drawing/2016/5/9/chartex" xmlns:cx4="http://schemas.microsoft.com/office/drawing/2016/5/10/chartex" xmlns:cx5="http://schemas.microsoft.com/office/drawing/2016/5/11/chartex" xmlns:cx6="http://schemas.microsoft.com/office/drawing/2016/5/12/chartex" xmlns:cx7="http://schemas.microsoft.com/office/drawing/2016/5/13/chartex" xmlns:cx8="http://schemas.microsoft.com/office/drawing/2016/5/14/chartex" xmlns:mc="http://schemas.openxmlformats.org/markup-compatibility/2006" xmlns:aink="http://schemas.microsoft.com/office/drawing/2016/ink" xmlns:am3d="http://schemas.microsoft.com/office/drawing/2017/model3d" xmlns:o="urn:schemas-microsoft-com:office:office" xmlns:r="http://schemas.openxmlformats.org/officeDocument/2006/relationships" xmlns:m="http://schemas.openxmlformats.org/officeDocument/2006/math" xmlns:v="urn:schemas-microsoft-com:vml" xmlns:wp14="http://schemas.microsoft.com/office/word/2010/wordprocessingDrawing" xmlns:wp="http://schemas.openxmlformats.org/drawingml/2006/wordprocessingDrawing" xmlns:w10="urn:schemas-microsoft-com:office:word" xmlns:w="http://schemas.openxmlformats.org/wordprocessingml/2006/main" xmlns:w14="http://schemas.microsoft.com/office/word/2010/wordml" xmlns:w15="http://schemas.microsoft.com/office/word/2012/wordml" xmlns:w16cid="http://schemas.microsoft.com/office/word/2016/wordml/cid" xmlns:w16se="http://schemas.microsoft.com/office/word/2015/wordml/symex" xmlns:wpg="http://schemas.microsoft.com/office/word/2010/wordprocessingGroup" xmlns:wpi="http://schemas.microsoft.com/office/word/2010/wordprocessingInk" xmlns:wne="http://schemas.microsoft.com/office/word/2006/wordml" xmlns:wps="http://schemas.microsoft.com/office/word/2010/wordprocessingShape" mc:Ignorable="w14 w15 w16se w16cid wp14">
+<w:document xmlns:wpc="http://schemas.microsoft.com/office/word/2010/wordprocessingCanvas" xmlns:mc="http://schemas.openxmlformats.org/markup-compatibility/2006" xmlns:o="urn:schemas-microsoft-com:office:office" xmlns:r="http://schemas.openxmlformats.org/officeDocument/2006/relationships" xmlns:m="http://schemas.openxmlformats.org/officeDocument/2006/math" xmlns:v="urn:schemas-microsoft-com:vml" xmlns:wp14="http://schemas.microsoft.com/office/word/2010/wordprocessingDrawing" xmlns:wp="http://schemas.openxmlformats.org/drawingml/2006/wordprocessingDrawing" xmlns:w10="urn:schemas-microsoft-com:office:word" xmlns:w="http://schemas.openxmlformats.org/wordprocessingml/2006/main" xmlns:w14="http://schemas.microsoft.com/office/word/2010/wordml" xmlns:w15="http://schemas.microsoft.com/office/word/2012/wordml" xmlns:wpg="http://schemas.microsoft.com/office/word/2010/wordprocessingGroup" xmlns:wpi="http://schemas.microsoft.com/office/word/2010/wordprocessingInk" xmlns:wne="http://schemas.microsoft.com/office/word/2006/wordml" xmlns:wps="http://schemas.microsoft.com/office/word/2010/wordprocessingShape" mc:Ignorable="w14 w15 wp14">
   <w:body>
     <w:p>
       <w:pPr>
@@ -127,21 +127,16 @@
       </w:r>
     </w:p>
     <w:p>
-      <w:pPr>
-        <w:jc w:val="center"/>
-        <w:rPr>
-          <w:lang w:val="en-US"/>
-        </w:rPr>
-      </w:pPr>
       <w:r>
         <w:rPr>
           <w:noProof/>
+          <w:lang w:eastAsia="en-PH"/>
         </w:rPr>
         <w:drawing>
           <wp:inline distT="0" distB="0" distL="0" distR="0">
             <wp:extent cx="5943600" cy="3167380"/>
             <wp:effectExtent l="0" t="0" r="0" b="0"/>
-            <wp:docPr id="1" name="Picture 1"/>
+            <wp:docPr id="2" name="Picture 2"/>
             <wp:cNvGraphicFramePr>
               <a:graphicFrameLocks xmlns:a="http://schemas.openxmlformats.org/drawingml/2006/main" noChangeAspect="1"/>
             </wp:cNvGraphicFramePr>
@@ -149,7 +144,7 @@
               <a:graphicData uri="http://schemas.openxmlformats.org/drawingml/2006/picture">
                 <pic:pic xmlns:pic="http://schemas.openxmlformats.org/drawingml/2006/picture">
                   <pic:nvPicPr>
-                    <pic:cNvPr id="1" name="matlab_MP.4a.PNG"/>
+                    <pic:cNvPr id="2" name="matlab4_a.PNG"/>
                     <pic:cNvPicPr/>
                   </pic:nvPicPr>
                   <pic:blipFill>
@@ -179,90 +174,21 @@
           </wp:inline>
         </w:drawing>
       </w:r>
-      <w:r>
-        <w:br w:type="textWrapping" w:clear="all"/>
-      </w:r>
-    </w:p>
-    <w:p>
-      <w:pPr>
-        <w:jc w:val="center"/>
-        <w:rPr>
-          <w:lang w:val="en-US"/>
-        </w:rPr>
-      </w:pPr>
-    </w:p>
-    <w:p>
-      <w:pPr>
-        <w:jc w:val="center"/>
-        <w:rPr>
-          <w:lang w:val="en-US"/>
-        </w:rPr>
-      </w:pPr>
-    </w:p>
-    <w:p>
-      <w:pPr>
-        <w:jc w:val="center"/>
-        <w:rPr>
-          <w:lang w:val="en-US"/>
-        </w:rPr>
-      </w:pPr>
-    </w:p>
-    <w:p>
-      <w:pPr>
-        <w:jc w:val="center"/>
-        <w:rPr>
-          <w:lang w:val="en-US"/>
-        </w:rPr>
-      </w:pPr>
-    </w:p>
-    <w:p>
-      <w:pPr>
-        <w:jc w:val="center"/>
-        <w:rPr>
-          <w:lang w:val="en-US"/>
-        </w:rPr>
-      </w:pPr>
-    </w:p>
-    <w:p>
-      <w:pPr>
-        <w:jc w:val="center"/>
-        <w:rPr>
-          <w:lang w:val="en-US"/>
-        </w:rPr>
-      </w:pPr>
-    </w:p>
-    <w:p>
-      <w:pPr>
-        <w:jc w:val="center"/>
-        <w:rPr>
-          <w:lang w:val="en-US"/>
-        </w:rPr>
-      </w:pPr>
-    </w:p>
-    <w:p>
-      <w:pPr>
-        <w:jc w:val="center"/>
-        <w:rPr>
-          <w:lang w:val="en-US"/>
-        </w:rPr>
-      </w:pPr>
-    </w:p>
-    <w:p>
-      <w:pPr>
-        <w:jc w:val="center"/>
-        <w:rPr>
-          <w:lang w:val="en-US"/>
-        </w:rPr>
-      </w:pPr>
-    </w:p>
-    <w:p>
-      <w:pPr>
-        <w:jc w:val="center"/>
-        <w:rPr>
-          <w:lang w:val="en-US"/>
-        </w:rPr>
-      </w:pPr>
-    </w:p>
+    </w:p>
+    <w:p/>
+    <w:p/>
+    <w:p/>
+    <w:p>
+      <w:bookmarkStart w:id="0" w:name="_GoBack"/>
+      <w:bookmarkEnd w:id="0"/>
+    </w:p>
+    <w:p/>
+    <w:p/>
+    <w:p/>
+    <w:p/>
+    <w:p/>
+    <w:p/>
+    <w:p/>
     <w:p>
       <w:pPr>
         <w:pStyle w:val="ListParagraph"/>
@@ -270,31 +196,58 @@
           <w:ilvl w:val="0"/>
           <w:numId w:val="1"/>
         </w:numPr>
-      </w:pPr>
-      <w:r>
         <w:rPr>
           <w:i/>
         </w:rPr>
+      </w:pPr>
+      <w:r>
+        <w:rPr>
+          <w:i/>
+        </w:rPr>
         <w:lastRenderedPageBreak/>
-        <w:t>Projectile trajectory of an object with negative acceleration and theta &gt;90 degrees</w:t>
-      </w:r>
-    </w:p>
-    <w:p>
-      <w:pPr>
-        <w:jc w:val="center"/>
-        <w:rPr>
-          <w:lang w:val="en-US"/>
-        </w:rPr>
-      </w:pPr>
+        <w:t>With negative</w:t>
+      </w:r>
+      <w:r>
+        <w:rPr>
+          <w:i/>
+        </w:rPr>
+        <w:t xml:space="preserve"> given x-acceleration and angle of projection&gt;90</w:t>
+      </w:r>
+      <w:r>
+        <w:rPr>
+          <w:rFonts w:cstheme="minorHAnsi"/>
+          <w:i/>
+        </w:rPr>
+        <w:t> </w:t>
+      </w:r>
+      <w:r>
+        <w:rPr>
+          <w:rFonts w:ascii="Arial" w:hAnsi="Arial" w:cs="Arial"/>
+          <w:color w:val="222222"/>
+          <w:shd w:val="clear" w:color="auto" w:fill="FFFFFF"/>
+        </w:rPr>
+        <w:t>°</w:t>
+      </w:r>
+    </w:p>
+    <w:p>
       <w:r>
         <w:rPr>
           <w:noProof/>
+          <w:lang w:eastAsia="en-PH"/>
         </w:rPr>
         <w:drawing>
-          <wp:inline distT="0" distB="0" distL="0" distR="0">
+          <wp:anchor distT="0" distB="0" distL="114300" distR="114300" simplePos="0" relativeHeight="251658240" behindDoc="0" locked="0" layoutInCell="1" allowOverlap="1">
+            <wp:simplePos x="914400" y="1205345"/>
+            <wp:positionH relativeFrom="column">
+              <wp:align>left</wp:align>
+            </wp:positionH>
+            <wp:positionV relativeFrom="paragraph">
+              <wp:align>top</wp:align>
+            </wp:positionV>
             <wp:extent cx="5943600" cy="3167380"/>
             <wp:effectExtent l="0" t="0" r="0" b="0"/>
-            <wp:docPr id="2" name="Picture 2"/>
+            <wp:wrapSquare wrapText="bothSides"/>
+            <wp:docPr id="6" name="Picture 6"/>
             <wp:cNvGraphicFramePr>
               <a:graphicFrameLocks xmlns:a="http://schemas.openxmlformats.org/drawingml/2006/main" noChangeAspect="1"/>
             </wp:cNvGraphicFramePr>
@@ -302,7 +255,7 @@
               <a:graphicData uri="http://schemas.openxmlformats.org/drawingml/2006/picture">
                 <pic:pic xmlns:pic="http://schemas.openxmlformats.org/drawingml/2006/picture">
                   <pic:nvPicPr>
-                    <pic:cNvPr id="2" name="matlab_MP_4d.PNG"/>
+                    <pic:cNvPr id="6" name="matlab4_e.PNG"/>
                     <pic:cNvPicPr/>
                   </pic:nvPicPr>
                   <pic:blipFill>
@@ -329,26 +282,13 @@
                 </pic:pic>
               </a:graphicData>
             </a:graphic>
-          </wp:inline>
+          </wp:anchor>
         </w:drawing>
       </w:r>
-    </w:p>
-    <w:p/>
-    <w:p/>
-    <w:p/>
-    <w:p/>
-    <w:p/>
-    <w:p/>
-    <w:p/>
-    <w:p/>
-    <w:p/>
-    <w:p/>
-    <w:p/>
-    <w:p/>
-    <w:p/>
-    <w:p/>
-    <w:p/>
-    <w:p/>
+      <w:r>
+        <w:br w:type="textWrapping" w:clear="all"/>
+      </w:r>
+    </w:p>
     <w:p>
       <w:pPr>
         <w:pStyle w:val="ListParagraph"/>
@@ -356,50 +296,31 @@
           <w:ilvl w:val="0"/>
           <w:numId w:val="1"/>
         </w:numPr>
+      </w:pPr>
+      <w:r>
         <w:rPr>
           <w:i/>
         </w:rPr>
-      </w:pPr>
-      <w:bookmarkStart w:id="0" w:name="_GoBack"/>
-      <w:bookmarkEnd w:id="0"/>
+        <w:t>When</w:t>
+      </w:r>
       <w:r>
         <w:rPr>
           <w:i/>
         </w:rPr>
-        <w:lastRenderedPageBreak/>
-        <w:t>t</w:t>
-      </w:r>
-      <w:r>
-        <w:rPr>
-          <w:i/>
-        </w:rPr>
-        <w:t>esting the error function</w:t>
-      </w:r>
-    </w:p>
-    <w:p>
-      <w:pPr>
-        <w:ind w:left="45"/>
-        <w:rPr>
-          <w:i/>
-        </w:rPr>
-      </w:pPr>
-    </w:p>
-    <w:p>
-      <w:pPr>
-        <w:ind w:left="45"/>
-        <w:rPr>
-          <w:i/>
-        </w:rPr>
-      </w:pPr>
+        <w:t xml:space="preserve"> the given parameters are the same as an ideal projectile trajectory</w:t>
+      </w:r>
+    </w:p>
+    <w:p>
       <w:r>
         <w:rPr>
           <w:noProof/>
+          <w:lang w:eastAsia="en-PH"/>
         </w:rPr>
         <w:drawing>
           <wp:inline distT="0" distB="0" distL="0" distR="0">
             <wp:extent cx="5943600" cy="3167380"/>
             <wp:effectExtent l="0" t="0" r="0" b="0"/>
-            <wp:docPr id="3" name="Picture 3"/>
+            <wp:docPr id="10" name="Picture 10"/>
             <wp:cNvGraphicFramePr>
               <a:graphicFrameLocks xmlns:a="http://schemas.openxmlformats.org/drawingml/2006/main" noChangeAspect="1"/>
             </wp:cNvGraphicFramePr>
@@ -407,7 +328,7 @@
               <a:graphicData uri="http://schemas.openxmlformats.org/drawingml/2006/picture">
                 <pic:pic xmlns:pic="http://schemas.openxmlformats.org/drawingml/2006/picture">
                   <pic:nvPicPr>
-                    <pic:cNvPr id="3" name="matlab_MP.4b.PNG"/>
+                    <pic:cNvPr id="10" name="matlab4_f.PNG"/>
                     <pic:cNvPicPr/>
                   </pic:nvPicPr>
                   <pic:blipFill>
@@ -438,31 +359,35 @@
         </w:drawing>
       </w:r>
     </w:p>
-    <w:p>
-      <w:pPr>
-        <w:jc w:val="center"/>
+    <w:p/>
+    <w:p/>
+    <w:p>
+      <w:pPr>
+        <w:pStyle w:val="ListParagraph"/>
+        <w:numPr>
+          <w:ilvl w:val="0"/>
+          <w:numId w:val="1"/>
+        </w:numPr>
+      </w:pPr>
+      <w:r>
         <w:rPr>
           <w:i/>
         </w:rPr>
-      </w:pPr>
-    </w:p>
-    <w:p>
-      <w:pPr>
-        <w:jc w:val="center"/>
-        <w:rPr>
-          <w:i/>
-        </w:rPr>
-      </w:pPr>
-      <w:r>
-        <w:rPr>
-          <w:i/>
+        <w:lastRenderedPageBreak/>
+        <w:t>testing the error function</w:t>
+      </w:r>
+    </w:p>
+    <w:p>
+      <w:r>
+        <w:rPr>
           <w:noProof/>
+          <w:lang w:eastAsia="en-PH"/>
         </w:rPr>
         <w:drawing>
           <wp:inline distT="0" distB="0" distL="0" distR="0">
             <wp:extent cx="5943600" cy="3167380"/>
             <wp:effectExtent l="0" t="0" r="0" b="0"/>
-            <wp:docPr id="4" name="Picture 4"/>
+            <wp:docPr id="7" name="Picture 7"/>
             <wp:cNvGraphicFramePr>
               <a:graphicFrameLocks xmlns:a="http://schemas.openxmlformats.org/drawingml/2006/main" noChangeAspect="1"/>
             </wp:cNvGraphicFramePr>
@@ -470,7 +395,7 @@
               <a:graphicData uri="http://schemas.openxmlformats.org/drawingml/2006/picture">
                 <pic:pic xmlns:pic="http://schemas.openxmlformats.org/drawingml/2006/picture">
                   <pic:nvPicPr>
-                    <pic:cNvPr id="4" name="matlab_MP.4c.PNG"/>
+                    <pic:cNvPr id="7" name="matlab4_b.PNG"/>
                     <pic:cNvPicPr/>
                   </pic:nvPicPr>
                   <pic:blipFill>
@@ -501,24 +426,19 @@
         </w:drawing>
       </w:r>
     </w:p>
-    <w:p>
-      <w:pPr>
-        <w:jc w:val="center"/>
-        <w:rPr>
-          <w:i/>
-        </w:rPr>
-      </w:pPr>
-      <w:r>
-        <w:rPr>
-          <w:i/>
+    <w:p/>
+    <w:p/>
+    <w:p>
+      <w:r>
+        <w:rPr>
           <w:noProof/>
-        </w:rPr>
-        <w:lastRenderedPageBreak/>
+          <w:lang w:eastAsia="en-PH"/>
+        </w:rPr>
         <w:drawing>
           <wp:inline distT="0" distB="0" distL="0" distR="0">
             <wp:extent cx="5943600" cy="3167380"/>
             <wp:effectExtent l="0" t="0" r="0" b="0"/>
-            <wp:docPr id="5" name="Picture 5"/>
+            <wp:docPr id="8" name="Picture 8"/>
             <wp:cNvGraphicFramePr>
               <a:graphicFrameLocks xmlns:a="http://schemas.openxmlformats.org/drawingml/2006/main" noChangeAspect="1"/>
             </wp:cNvGraphicFramePr>
@@ -526,7 +446,7 @@
               <a:graphicData uri="http://schemas.openxmlformats.org/drawingml/2006/picture">
                 <pic:pic xmlns:pic="http://schemas.openxmlformats.org/drawingml/2006/picture">
                   <pic:nvPicPr>
-                    <pic:cNvPr id="5" name="matlab_MP_4-..PNG"/>
+                    <pic:cNvPr id="8" name="matlab4_c.PNG"/>
                     <pic:cNvPicPr/>
                   </pic:nvPicPr>
                   <pic:blipFill>
@@ -557,6 +477,56 @@
         </w:drawing>
       </w:r>
     </w:p>
+    <w:p>
+      <w:r>
+        <w:rPr>
+          <w:noProof/>
+          <w:lang w:eastAsia="en-PH"/>
+        </w:rPr>
+        <w:lastRenderedPageBreak/>
+        <w:drawing>
+          <wp:inline distT="0" distB="0" distL="0" distR="0">
+            <wp:extent cx="5943600" cy="3167380"/>
+            <wp:effectExtent l="0" t="0" r="0" b="0"/>
+            <wp:docPr id="9" name="Picture 9"/>
+            <wp:cNvGraphicFramePr>
+              <a:graphicFrameLocks xmlns:a="http://schemas.openxmlformats.org/drawingml/2006/main" noChangeAspect="1"/>
+            </wp:cNvGraphicFramePr>
+            <a:graphic xmlns:a="http://schemas.openxmlformats.org/drawingml/2006/main">
+              <a:graphicData uri="http://schemas.openxmlformats.org/drawingml/2006/picture">
+                <pic:pic xmlns:pic="http://schemas.openxmlformats.org/drawingml/2006/picture">
+                  <pic:nvPicPr>
+                    <pic:cNvPr id="9" name="matlab4_d.PNG"/>
+                    <pic:cNvPicPr/>
+                  </pic:nvPicPr>
+                  <pic:blipFill>
+                    <a:blip r:embed="rId10">
+                      <a:extLst>
+                        <a:ext uri="{28A0092B-C50C-407E-A947-70E740481C1C}">
+                          <a14:useLocalDpi xmlns:a14="http://schemas.microsoft.com/office/drawing/2010/main" val="0"/>
+                        </a:ext>
+                      </a:extLst>
+                    </a:blip>
+                    <a:stretch>
+                      <a:fillRect/>
+                    </a:stretch>
+                  </pic:blipFill>
+                  <pic:spPr>
+                    <a:xfrm>
+                      <a:off x="0" y="0"/>
+                      <a:ext cx="5943600" cy="3167380"/>
+                    </a:xfrm>
+                    <a:prstGeom prst="rect">
+                      <a:avLst/>
+                    </a:prstGeom>
+                  </pic:spPr>
+                </pic:pic>
+              </a:graphicData>
+            </a:graphic>
+          </wp:inline>
+        </w:drawing>
+      </w:r>
+    </w:p>
     <w:p/>
     <w:sectPr>
       <w:pgSz w:w="12240" w:h="15840"/>
@@ -569,12 +539,12 @@
 </file>
 
 <file path=word/numbering.xml><?xml version="1.0" encoding="utf-8"?>
-<w:numbering xmlns:wpc="http://schemas.microsoft.com/office/word/2010/wordprocessingCanvas" xmlns:cx="http://schemas.microsoft.com/office/drawing/2014/chartex" xmlns:cx1="http://schemas.microsoft.com/office/drawing/2015/9/8/chartex" xmlns:cx2="http://schemas.microsoft.com/office/drawing/2015/10/21/chartex" xmlns:cx3="http://schemas.microsoft.com/office/drawing/2016/5/9/chartex" xmlns:cx4="http://schemas.microsoft.com/office/drawing/2016/5/10/chartex" xmlns:cx5="http://schemas.microsoft.com/office/drawing/2016/5/11/chartex" xmlns:cx6="http://schemas.microsoft.com/office/drawing/2016/5/12/chartex" xmlns:cx7="http://schemas.microsoft.com/office/drawing/2016/5/13/chartex" xmlns:cx8="http://schemas.microsoft.com/office/drawing/2016/5/14/chartex" xmlns:mc="http://schemas.openxmlformats.org/markup-compatibility/2006" xmlns:aink="http://schemas.microsoft.com/office/drawing/2016/ink" xmlns:am3d="http://schemas.microsoft.com/office/drawing/2017/model3d" xmlns:o="urn:schemas-microsoft-com:office:office" xmlns:r="http://schemas.openxmlformats.org/officeDocument/2006/relationships" xmlns:m="http://schemas.openxmlformats.org/officeDocument/2006/math" xmlns:v="urn:schemas-microsoft-com:vml" xmlns:wp14="http://schemas.microsoft.com/office/word/2010/wordprocessingDrawing" xmlns:wp="http://schemas.openxmlformats.org/drawingml/2006/wordprocessingDrawing" xmlns:w10="urn:schemas-microsoft-com:office:word" xmlns:w="http://schemas.openxmlformats.org/wordprocessingml/2006/main" xmlns:w14="http://schemas.microsoft.com/office/word/2010/wordml" xmlns:w15="http://schemas.microsoft.com/office/word/2012/wordml" xmlns:w16cid="http://schemas.microsoft.com/office/word/2016/wordml/cid" xmlns:w16se="http://schemas.microsoft.com/office/word/2015/wordml/symex" xmlns:wpg="http://schemas.microsoft.com/office/word/2010/wordprocessingGroup" xmlns:wpi="http://schemas.microsoft.com/office/word/2010/wordprocessingInk" xmlns:wne="http://schemas.microsoft.com/office/word/2006/wordml" xmlns:wps="http://schemas.microsoft.com/office/word/2010/wordprocessingShape" mc:Ignorable="w14 w15 w16se w16cid wp14">
+<w:numbering xmlns:wpc="http://schemas.microsoft.com/office/word/2010/wordprocessingCanvas" xmlns:mc="http://schemas.openxmlformats.org/markup-compatibility/2006" xmlns:o="urn:schemas-microsoft-com:office:office" xmlns:r="http://schemas.openxmlformats.org/officeDocument/2006/relationships" xmlns:m="http://schemas.openxmlformats.org/officeDocument/2006/math" xmlns:v="urn:schemas-microsoft-com:vml" xmlns:wp14="http://schemas.microsoft.com/office/word/2010/wordprocessingDrawing" xmlns:wp="http://schemas.openxmlformats.org/drawingml/2006/wordprocessingDrawing" xmlns:w10="urn:schemas-microsoft-com:office:word" xmlns:w="http://schemas.openxmlformats.org/wordprocessingml/2006/main" xmlns:w14="http://schemas.microsoft.com/office/word/2010/wordml" xmlns:w15="http://schemas.microsoft.com/office/word/2012/wordml" xmlns:wpg="http://schemas.microsoft.com/office/word/2010/wordprocessingGroup" xmlns:wpi="http://schemas.microsoft.com/office/word/2010/wordprocessingInk" xmlns:wne="http://schemas.microsoft.com/office/word/2006/wordml" xmlns:wps="http://schemas.microsoft.com/office/word/2010/wordprocessingShape" mc:Ignorable="w14 w15 wp14">
   <w:abstractNum w:abstractNumId="0" w15:restartNumberingAfterBreak="0">
-    <w:nsid w:val="2A1D5699"/>
+    <w:nsid w:val="72987F35"/>
     <w:multiLevelType w:val="hybridMultilevel"/>
-    <w:tmpl w:val="E5F6896A"/>
-    <w:lvl w:ilvl="0" w:tplc="79B0F9C0">
+    <w:tmpl w:val="8910AD9C"/>
+    <w:lvl w:ilvl="0" w:tplc="819E1AE8">
       <w:numFmt w:val="bullet"/>
       <w:lvlText w:val="-"/>
       <w:lvlJc w:val="left"/>
@@ -689,7 +659,7 @@
 </file>
 
 <file path=word/styles.xml><?xml version="1.0" encoding="utf-8"?>
-<w:styles xmlns:mc="http://schemas.openxmlformats.org/markup-compatibility/2006" xmlns:r="http://schemas.openxmlformats.org/officeDocument/2006/relationships" xmlns:w="http://schemas.openxmlformats.org/wordprocessingml/2006/main" xmlns:w14="http://schemas.microsoft.com/office/word/2010/wordml" xmlns:w15="http://schemas.microsoft.com/office/word/2012/wordml" xmlns:w16cid="http://schemas.microsoft.com/office/word/2016/wordml/cid" xmlns:w16se="http://schemas.microsoft.com/office/word/2015/wordml/symex" mc:Ignorable="w14 w15 w16se w16cid">
+<w:styles xmlns:mc="http://schemas.openxmlformats.org/markup-compatibility/2006" xmlns:r="http://schemas.openxmlformats.org/officeDocument/2006/relationships" xmlns:w="http://schemas.openxmlformats.org/wordprocessingml/2006/main" xmlns:w14="http://schemas.microsoft.com/office/word/2010/wordml" xmlns:w15="http://schemas.microsoft.com/office/word/2012/wordml" mc:Ignorable="w14 w15">
   <w:docDefaults>
     <w:rPrDefault>
       <w:rPr>
@@ -705,7 +675,7 @@
       </w:pPr>
     </w:pPrDefault>
   </w:docDefaults>
-  <w:latentStyles w:defLockedState="0" w:defUIPriority="99" w:defSemiHidden="0" w:defUnhideWhenUsed="0" w:defQFormat="0" w:count="375">
+  <w:latentStyles w:defLockedState="0" w:defUIPriority="99" w:defSemiHidden="0" w:defUnhideWhenUsed="0" w:defQFormat="0" w:count="371">
     <w:lsdException w:name="Normal" w:uiPriority="0" w:qFormat="1"/>
     <w:lsdException w:name="heading 1" w:uiPriority="9" w:qFormat="1"/>
     <w:lsdException w:name="heading 2" w:semiHidden="1" w:uiPriority="9" w:unhideWhenUsed="1" w:qFormat="1"/>
@@ -1077,15 +1047,11 @@
     <w:lsdException w:name="List Table 5 Dark Accent 6" w:uiPriority="50"/>
     <w:lsdException w:name="List Table 6 Colorful Accent 6" w:uiPriority="51"/>
     <w:lsdException w:name="List Table 7 Colorful Accent 6" w:uiPriority="52"/>
-    <w:lsdException w:name="Mention" w:semiHidden="1" w:unhideWhenUsed="1"/>
-    <w:lsdException w:name="Smart Hyperlink" w:semiHidden="1" w:unhideWhenUsed="1"/>
-    <w:lsdException w:name="Hashtag" w:semiHidden="1" w:unhideWhenUsed="1"/>
-    <w:lsdException w:name="Unresolved Mention" w:semiHidden="1" w:unhideWhenUsed="1"/>
   </w:latentStyles>
   <w:style w:type="paragraph" w:default="1" w:styleId="Normal">
     <w:name w:val="Normal"/>
     <w:qFormat/>
-    <w:rsid w:val="00BD67D9"/>
+    <w:rsid w:val="00676ADF"/>
   </w:style>
   <w:style w:type="character" w:default="1" w:styleId="DefaultParagraphFont">
     <w:name w:val="Default Paragraph Font"/>
@@ -1121,7 +1087,7 @@
     <w:uiPriority w:val="99"/>
     <w:semiHidden/>
     <w:unhideWhenUsed/>
-    <w:rsid w:val="00BD67D9"/>
+    <w:rsid w:val="00676ADF"/>
     <w:pPr>
       <w:spacing w:after="0" w:line="240" w:lineRule="auto"/>
     </w:pPr>
@@ -1137,7 +1103,7 @@
     <w:link w:val="BalloonText"/>
     <w:uiPriority w:val="99"/>
     <w:semiHidden/>
-    <w:rsid w:val="00BD67D9"/>
+    <w:rsid w:val="00676ADF"/>
     <w:rPr>
       <w:rFonts w:ascii="Segoe UI" w:hAnsi="Segoe UI" w:cs="Segoe UI"/>
       <w:sz w:val="18"/>
@@ -1149,7 +1115,7 @@
     <w:basedOn w:val="Normal"/>
     <w:uiPriority w:val="34"/>
     <w:qFormat/>
-    <w:rsid w:val="00BD67D9"/>
+    <w:rsid w:val="008E547F"/>
     <w:pPr>
       <w:ind w:left="720"/>
       <w:contextualSpacing/>

--- a/Abellera_Meneses_MatlabP4_Screenshots.docx
+++ b/Abellera_Meneses_MatlabP4_Screenshots.docx
@@ -127,6 +127,40 @@
       </w:r>
     </w:p>
     <w:p>
+      <w:pPr>
+        <w:jc w:val="center"/>
+        <w:rPr>
+          <w:lang w:val="en-US"/>
+        </w:rPr>
+      </w:pPr>
+    </w:p>
+    <w:p>
+      <w:pPr>
+        <w:pStyle w:val="ListParagraph"/>
+        <w:numPr>
+          <w:ilvl w:val="0"/>
+          <w:numId w:val="2"/>
+        </w:numPr>
+        <w:jc w:val="center"/>
+        <w:rPr>
+          <w:lang w:val="en-US"/>
+        </w:rPr>
+      </w:pPr>
+      <w:r>
+        <w:rPr>
+          <w:i/>
+          <w:lang w:val="en-US"/>
+        </w:rPr>
+        <w:t>Script file</w:t>
+      </w:r>
+    </w:p>
+    <w:p>
+      <w:pPr>
+        <w:jc w:val="center"/>
+        <w:rPr>
+          <w:lang w:val="en-US"/>
+        </w:rPr>
+      </w:pPr>
       <w:r>
         <w:rPr>
           <w:noProof/>
@@ -134,9 +168,9 @@
         </w:rPr>
         <w:drawing>
           <wp:inline distT="0" distB="0" distL="0" distR="0">
-            <wp:extent cx="5943600" cy="3167380"/>
-            <wp:effectExtent l="0" t="0" r="0" b="0"/>
-            <wp:docPr id="2" name="Picture 2"/>
+            <wp:extent cx="4709550" cy="3077308"/>
+            <wp:effectExtent l="0" t="0" r="0" b="8890"/>
+            <wp:docPr id="11" name="Picture 11"/>
             <wp:cNvGraphicFramePr>
               <a:graphicFrameLocks xmlns:a="http://schemas.openxmlformats.org/drawingml/2006/main" noChangeAspect="1"/>
             </wp:cNvGraphicFramePr>
@@ -144,7 +178,7 @@
               <a:graphicData uri="http://schemas.openxmlformats.org/drawingml/2006/picture">
                 <pic:pic xmlns:pic="http://schemas.openxmlformats.org/drawingml/2006/picture">
                   <pic:nvPicPr>
-                    <pic:cNvPr id="2" name="matlab4_a.PNG"/>
+                    <pic:cNvPr id="11" name="matlab4_g.PNG"/>
                     <pic:cNvPicPr/>
                   </pic:nvPicPr>
                   <pic:blipFill>
@@ -162,7 +196,7 @@
                   <pic:spPr>
                     <a:xfrm>
                       <a:off x="0" y="0"/>
-                      <a:ext cx="5943600" cy="3167380"/>
+                      <a:ext cx="4745411" cy="3100740"/>
                     </a:xfrm>
                     <a:prstGeom prst="rect">
                       <a:avLst/>
@@ -175,79 +209,23 @@
         </w:drawing>
       </w:r>
     </w:p>
-    <w:p/>
-    <w:p/>
-    <w:p/>
-    <w:p>
-      <w:bookmarkStart w:id="0" w:name="_GoBack"/>
-      <w:bookmarkEnd w:id="0"/>
-    </w:p>
-    <w:p/>
-    <w:p/>
-    <w:p/>
-    <w:p/>
-    <w:p/>
-    <w:p/>
-    <w:p/>
-    <w:p>
-      <w:pPr>
-        <w:pStyle w:val="ListParagraph"/>
-        <w:numPr>
-          <w:ilvl w:val="0"/>
-          <w:numId w:val="1"/>
-        </w:numPr>
-        <w:rPr>
-          <w:i/>
-        </w:rPr>
-      </w:pPr>
-      <w:r>
-        <w:rPr>
-          <w:i/>
-        </w:rPr>
-        <w:lastRenderedPageBreak/>
-        <w:t>With negative</w:t>
-      </w:r>
-      <w:r>
-        <w:rPr>
-          <w:i/>
-        </w:rPr>
-        <w:t xml:space="preserve"> given x-acceleration and angle of projection&gt;90</w:t>
-      </w:r>
-      <w:r>
-        <w:rPr>
-          <w:rFonts w:cstheme="minorHAnsi"/>
-          <w:i/>
-        </w:rPr>
-        <w:t> </w:t>
-      </w:r>
-      <w:r>
-        <w:rPr>
-          <w:rFonts w:ascii="Arial" w:hAnsi="Arial" w:cs="Arial"/>
-          <w:color w:val="222222"/>
-          <w:shd w:val="clear" w:color="auto" w:fill="FFFFFF"/>
-        </w:rPr>
-        <w:t>°</w:t>
-      </w:r>
-    </w:p>
-    <w:p>
+    <w:p>
+      <w:pPr>
+        <w:rPr>
+          <w:lang w:val="en-US"/>
+        </w:rPr>
+      </w:pPr>
       <w:r>
         <w:rPr>
           <w:noProof/>
           <w:lang w:eastAsia="en-PH"/>
         </w:rPr>
+        <w:lastRenderedPageBreak/>
         <w:drawing>
-          <wp:anchor distT="0" distB="0" distL="114300" distR="114300" simplePos="0" relativeHeight="251658240" behindDoc="0" locked="0" layoutInCell="1" allowOverlap="1">
-            <wp:simplePos x="914400" y="1205345"/>
-            <wp:positionH relativeFrom="column">
-              <wp:align>left</wp:align>
-            </wp:positionH>
-            <wp:positionV relativeFrom="paragraph">
-              <wp:align>top</wp:align>
-            </wp:positionV>
-            <wp:extent cx="5943600" cy="3167380"/>
-            <wp:effectExtent l="0" t="0" r="0" b="0"/>
-            <wp:wrapSquare wrapText="bothSides"/>
-            <wp:docPr id="6" name="Picture 6"/>
+          <wp:inline distT="0" distB="0" distL="0" distR="0">
+            <wp:extent cx="5237246" cy="3078000"/>
+            <wp:effectExtent l="0" t="0" r="1905" b="8255"/>
+            <wp:docPr id="12" name="Picture 12"/>
             <wp:cNvGraphicFramePr>
               <a:graphicFrameLocks xmlns:a="http://schemas.openxmlformats.org/drawingml/2006/main" noChangeAspect="1"/>
             </wp:cNvGraphicFramePr>
@@ -255,7 +233,7 @@
               <a:graphicData uri="http://schemas.openxmlformats.org/drawingml/2006/picture">
                 <pic:pic xmlns:pic="http://schemas.openxmlformats.org/drawingml/2006/picture">
                   <pic:nvPicPr>
-                    <pic:cNvPr id="6" name="matlab4_e.PNG"/>
+                    <pic:cNvPr id="12" name="matlab4_h.PNG"/>
                     <pic:cNvPicPr/>
                   </pic:nvPicPr>
                   <pic:blipFill>
@@ -273,7 +251,7 @@
                   <pic:spPr>
                     <a:xfrm>
                       <a:off x="0" y="0"/>
-                      <a:ext cx="5943600" cy="3167380"/>
+                      <a:ext cx="5237246" cy="3078000"/>
                     </a:xfrm>
                     <a:prstGeom prst="rect">
                       <a:avLst/>
@@ -282,32 +260,38 @@
                 </pic:pic>
               </a:graphicData>
             </a:graphic>
-          </wp:anchor>
+          </wp:inline>
         </w:drawing>
       </w:r>
-      <w:r>
-        <w:br w:type="textWrapping" w:clear="all"/>
-      </w:r>
+    </w:p>
+    <w:p>
+      <w:pPr>
+        <w:rPr>
+          <w:lang w:val="en-US"/>
+        </w:rPr>
+      </w:pPr>
+      <w:bookmarkStart w:id="0" w:name="_GoBack"/>
+      <w:bookmarkEnd w:id="0"/>
     </w:p>
     <w:p>
       <w:pPr>
         <w:pStyle w:val="ListParagraph"/>
         <w:numPr>
           <w:ilvl w:val="0"/>
-          <w:numId w:val="1"/>
+          <w:numId w:val="2"/>
         </w:numPr>
-      </w:pPr>
-      <w:r>
-        <w:rPr>
-          <w:i/>
-        </w:rPr>
-        <w:t>When</w:t>
-      </w:r>
-      <w:r>
-        <w:rPr>
-          <w:i/>
-        </w:rPr>
-        <w:t xml:space="preserve"> the given parameters are the same as an ideal projectile trajectory</w:t>
+        <w:jc w:val="center"/>
+        <w:rPr>
+          <w:b/>
+          <w:lang w:val="en-US"/>
+        </w:rPr>
+      </w:pPr>
+      <w:r>
+        <w:rPr>
+          <w:b/>
+          <w:lang w:val="en-US"/>
+        </w:rPr>
+        <w:t>PLOTS</w:t>
       </w:r>
     </w:p>
     <w:p>
@@ -320,7 +304,7 @@
           <wp:inline distT="0" distB="0" distL="0" distR="0">
             <wp:extent cx="5943600" cy="3167380"/>
             <wp:effectExtent l="0" t="0" r="0" b="0"/>
-            <wp:docPr id="10" name="Picture 10"/>
+            <wp:docPr id="2" name="Picture 2"/>
             <wp:cNvGraphicFramePr>
               <a:graphicFrameLocks xmlns:a="http://schemas.openxmlformats.org/drawingml/2006/main" noChangeAspect="1"/>
             </wp:cNvGraphicFramePr>
@@ -328,7 +312,7 @@
               <a:graphicData uri="http://schemas.openxmlformats.org/drawingml/2006/picture">
                 <pic:pic xmlns:pic="http://schemas.openxmlformats.org/drawingml/2006/picture">
                   <pic:nvPicPr>
-                    <pic:cNvPr id="10" name="matlab4_f.PNG"/>
+                    <pic:cNvPr id="2" name="matlab4_a.PNG"/>
                     <pic:cNvPicPr/>
                   </pic:nvPicPr>
                   <pic:blipFill>
@@ -361,6 +345,8 @@
     </w:p>
     <w:p/>
     <w:p/>
+    <w:p/>
+    <w:p/>
     <w:p>
       <w:pPr>
         <w:pStyle w:val="ListParagraph"/>
@@ -368,13 +354,37 @@
           <w:ilvl w:val="0"/>
           <w:numId w:val="1"/>
         </w:numPr>
-      </w:pPr>
-      <w:r>
         <w:rPr>
           <w:i/>
         </w:rPr>
+      </w:pPr>
+      <w:r>
+        <w:rPr>
+          <w:i/>
+        </w:rPr>
         <w:lastRenderedPageBreak/>
-        <w:t>testing the error function</w:t>
+        <w:t>With negative</w:t>
+      </w:r>
+      <w:r>
+        <w:rPr>
+          <w:i/>
+        </w:rPr>
+        <w:t xml:space="preserve"> given x-acceleration and angle of projection&gt;90</w:t>
+      </w:r>
+      <w:r>
+        <w:rPr>
+          <w:rFonts w:cstheme="minorHAnsi"/>
+          <w:i/>
+        </w:rPr>
+        <w:t> </w:t>
+      </w:r>
+      <w:r>
+        <w:rPr>
+          <w:rFonts w:ascii="Arial" w:hAnsi="Arial" w:cs="Arial"/>
+          <w:color w:val="222222"/>
+          <w:shd w:val="clear" w:color="auto" w:fill="FFFFFF"/>
+        </w:rPr>
+        <w:t>°</w:t>
       </w:r>
     </w:p>
     <w:p>
@@ -384,10 +394,18 @@
           <w:lang w:eastAsia="en-PH"/>
         </w:rPr>
         <w:drawing>
-          <wp:inline distT="0" distB="0" distL="0" distR="0">
+          <wp:anchor distT="0" distB="0" distL="114300" distR="114300" simplePos="0" relativeHeight="251658240" behindDoc="0" locked="0" layoutInCell="1" allowOverlap="1">
+            <wp:simplePos x="914400" y="1205345"/>
+            <wp:positionH relativeFrom="column">
+              <wp:align>left</wp:align>
+            </wp:positionH>
+            <wp:positionV relativeFrom="paragraph">
+              <wp:align>top</wp:align>
+            </wp:positionV>
             <wp:extent cx="5943600" cy="3167380"/>
             <wp:effectExtent l="0" t="0" r="0" b="0"/>
-            <wp:docPr id="7" name="Picture 7"/>
+            <wp:wrapSquare wrapText="bothSides"/>
+            <wp:docPr id="6" name="Picture 6"/>
             <wp:cNvGraphicFramePr>
               <a:graphicFrameLocks xmlns:a="http://schemas.openxmlformats.org/drawingml/2006/main" noChangeAspect="1"/>
             </wp:cNvGraphicFramePr>
@@ -395,7 +413,7 @@
               <a:graphicData uri="http://schemas.openxmlformats.org/drawingml/2006/picture">
                 <pic:pic xmlns:pic="http://schemas.openxmlformats.org/drawingml/2006/picture">
                   <pic:nvPicPr>
-                    <pic:cNvPr id="7" name="matlab4_b.PNG"/>
+                    <pic:cNvPr id="6" name="matlab4_e.PNG"/>
                     <pic:cNvPicPr/>
                   </pic:nvPicPr>
                   <pic:blipFill>
@@ -422,12 +440,34 @@
                 </pic:pic>
               </a:graphicData>
             </a:graphic>
-          </wp:inline>
+          </wp:anchor>
         </w:drawing>
       </w:r>
-    </w:p>
-    <w:p/>
-    <w:p/>
+      <w:r>
+        <w:br w:type="textWrapping" w:clear="all"/>
+      </w:r>
+    </w:p>
+    <w:p>
+      <w:pPr>
+        <w:pStyle w:val="ListParagraph"/>
+        <w:numPr>
+          <w:ilvl w:val="0"/>
+          <w:numId w:val="1"/>
+        </w:numPr>
+      </w:pPr>
+      <w:r>
+        <w:rPr>
+          <w:i/>
+        </w:rPr>
+        <w:t>When</w:t>
+      </w:r>
+      <w:r>
+        <w:rPr>
+          <w:i/>
+        </w:rPr>
+        <w:t xml:space="preserve"> the given parameters are the same as an ideal projectile trajectory</w:t>
+      </w:r>
+    </w:p>
     <w:p>
       <w:r>
         <w:rPr>
@@ -438,7 +478,7 @@
           <wp:inline distT="0" distB="0" distL="0" distR="0">
             <wp:extent cx="5943600" cy="3167380"/>
             <wp:effectExtent l="0" t="0" r="0" b="0"/>
-            <wp:docPr id="8" name="Picture 8"/>
+            <wp:docPr id="10" name="Picture 10"/>
             <wp:cNvGraphicFramePr>
               <a:graphicFrameLocks xmlns:a="http://schemas.openxmlformats.org/drawingml/2006/main" noChangeAspect="1"/>
             </wp:cNvGraphicFramePr>
@@ -446,7 +486,7 @@
               <a:graphicData uri="http://schemas.openxmlformats.org/drawingml/2006/picture">
                 <pic:pic xmlns:pic="http://schemas.openxmlformats.org/drawingml/2006/picture">
                   <pic:nvPicPr>
-                    <pic:cNvPr id="8" name="matlab4_c.PNG"/>
+                    <pic:cNvPr id="10" name="matlab4_f.PNG"/>
                     <pic:cNvPicPr/>
                   </pic:nvPicPr>
                   <pic:blipFill>
@@ -477,18 +517,35 @@
         </w:drawing>
       </w:r>
     </w:p>
+    <w:p/>
+    <w:p/>
+    <w:p>
+      <w:pPr>
+        <w:pStyle w:val="ListParagraph"/>
+        <w:numPr>
+          <w:ilvl w:val="0"/>
+          <w:numId w:val="1"/>
+        </w:numPr>
+      </w:pPr>
+      <w:r>
+        <w:rPr>
+          <w:i/>
+        </w:rPr>
+        <w:lastRenderedPageBreak/>
+        <w:t>testing the error function</w:t>
+      </w:r>
+    </w:p>
     <w:p>
       <w:r>
         <w:rPr>
           <w:noProof/>
           <w:lang w:eastAsia="en-PH"/>
         </w:rPr>
-        <w:lastRenderedPageBreak/>
         <w:drawing>
           <wp:inline distT="0" distB="0" distL="0" distR="0">
             <wp:extent cx="5943600" cy="3167380"/>
             <wp:effectExtent l="0" t="0" r="0" b="0"/>
-            <wp:docPr id="9" name="Picture 9"/>
+            <wp:docPr id="7" name="Picture 7"/>
             <wp:cNvGraphicFramePr>
               <a:graphicFrameLocks xmlns:a="http://schemas.openxmlformats.org/drawingml/2006/main" noChangeAspect="1"/>
             </wp:cNvGraphicFramePr>
@@ -496,7 +553,7 @@
               <a:graphicData uri="http://schemas.openxmlformats.org/drawingml/2006/picture">
                 <pic:pic xmlns:pic="http://schemas.openxmlformats.org/drawingml/2006/picture">
                   <pic:nvPicPr>
-                    <pic:cNvPr id="9" name="matlab4_d.PNG"/>
+                    <pic:cNvPr id="7" name="matlab4_b.PNG"/>
                     <pic:cNvPicPr/>
                   </pic:nvPicPr>
                   <pic:blipFill>
@@ -528,6 +585,107 @@
       </w:r>
     </w:p>
     <w:p/>
+    <w:p/>
+    <w:p>
+      <w:r>
+        <w:rPr>
+          <w:noProof/>
+          <w:lang w:eastAsia="en-PH"/>
+        </w:rPr>
+        <w:drawing>
+          <wp:inline distT="0" distB="0" distL="0" distR="0">
+            <wp:extent cx="5943600" cy="3167380"/>
+            <wp:effectExtent l="0" t="0" r="0" b="0"/>
+            <wp:docPr id="8" name="Picture 8"/>
+            <wp:cNvGraphicFramePr>
+              <a:graphicFrameLocks xmlns:a="http://schemas.openxmlformats.org/drawingml/2006/main" noChangeAspect="1"/>
+            </wp:cNvGraphicFramePr>
+            <a:graphic xmlns:a="http://schemas.openxmlformats.org/drawingml/2006/main">
+              <a:graphicData uri="http://schemas.openxmlformats.org/drawingml/2006/picture">
+                <pic:pic xmlns:pic="http://schemas.openxmlformats.org/drawingml/2006/picture">
+                  <pic:nvPicPr>
+                    <pic:cNvPr id="8" name="matlab4_c.PNG"/>
+                    <pic:cNvPicPr/>
+                  </pic:nvPicPr>
+                  <pic:blipFill>
+                    <a:blip r:embed="rId11">
+                      <a:extLst>
+                        <a:ext uri="{28A0092B-C50C-407E-A947-70E740481C1C}">
+                          <a14:useLocalDpi xmlns:a14="http://schemas.microsoft.com/office/drawing/2010/main" val="0"/>
+                        </a:ext>
+                      </a:extLst>
+                    </a:blip>
+                    <a:stretch>
+                      <a:fillRect/>
+                    </a:stretch>
+                  </pic:blipFill>
+                  <pic:spPr>
+                    <a:xfrm>
+                      <a:off x="0" y="0"/>
+                      <a:ext cx="5943600" cy="3167380"/>
+                    </a:xfrm>
+                    <a:prstGeom prst="rect">
+                      <a:avLst/>
+                    </a:prstGeom>
+                  </pic:spPr>
+                </pic:pic>
+              </a:graphicData>
+            </a:graphic>
+          </wp:inline>
+        </w:drawing>
+      </w:r>
+    </w:p>
+    <w:p>
+      <w:r>
+        <w:rPr>
+          <w:noProof/>
+          <w:lang w:eastAsia="en-PH"/>
+        </w:rPr>
+        <w:lastRenderedPageBreak/>
+        <w:drawing>
+          <wp:inline distT="0" distB="0" distL="0" distR="0">
+            <wp:extent cx="5943600" cy="3167380"/>
+            <wp:effectExtent l="0" t="0" r="0" b="0"/>
+            <wp:docPr id="9" name="Picture 9"/>
+            <wp:cNvGraphicFramePr>
+              <a:graphicFrameLocks xmlns:a="http://schemas.openxmlformats.org/drawingml/2006/main" noChangeAspect="1"/>
+            </wp:cNvGraphicFramePr>
+            <a:graphic xmlns:a="http://schemas.openxmlformats.org/drawingml/2006/main">
+              <a:graphicData uri="http://schemas.openxmlformats.org/drawingml/2006/picture">
+                <pic:pic xmlns:pic="http://schemas.openxmlformats.org/drawingml/2006/picture">
+                  <pic:nvPicPr>
+                    <pic:cNvPr id="9" name="matlab4_d.PNG"/>
+                    <pic:cNvPicPr/>
+                  </pic:nvPicPr>
+                  <pic:blipFill>
+                    <a:blip r:embed="rId12">
+                      <a:extLst>
+                        <a:ext uri="{28A0092B-C50C-407E-A947-70E740481C1C}">
+                          <a14:useLocalDpi xmlns:a14="http://schemas.microsoft.com/office/drawing/2010/main" val="0"/>
+                        </a:ext>
+                      </a:extLst>
+                    </a:blip>
+                    <a:stretch>
+                      <a:fillRect/>
+                    </a:stretch>
+                  </pic:blipFill>
+                  <pic:spPr>
+                    <a:xfrm>
+                      <a:off x="0" y="0"/>
+                      <a:ext cx="5943600" cy="3167380"/>
+                    </a:xfrm>
+                    <a:prstGeom prst="rect">
+                      <a:avLst/>
+                    </a:prstGeom>
+                  </pic:spPr>
+                </pic:pic>
+              </a:graphicData>
+            </a:graphic>
+          </wp:inline>
+        </w:drawing>
+      </w:r>
+    </w:p>
+    <w:p/>
     <w:sectPr>
       <w:pgSz w:w="12240" w:h="15840"/>
       <w:pgMar w:top="1440" w:right="1440" w:bottom="1440" w:left="1440" w:header="708" w:footer="708" w:gutter="0"/>
@@ -541,6 +699,118 @@
 <file path=word/numbering.xml><?xml version="1.0" encoding="utf-8"?>
 <w:numbering xmlns:wpc="http://schemas.microsoft.com/office/word/2010/wordprocessingCanvas" xmlns:mc="http://schemas.openxmlformats.org/markup-compatibility/2006" xmlns:o="urn:schemas-microsoft-com:office:office" xmlns:r="http://schemas.openxmlformats.org/officeDocument/2006/relationships" xmlns:m="http://schemas.openxmlformats.org/officeDocument/2006/math" xmlns:v="urn:schemas-microsoft-com:vml" xmlns:wp14="http://schemas.microsoft.com/office/word/2010/wordprocessingDrawing" xmlns:wp="http://schemas.openxmlformats.org/drawingml/2006/wordprocessingDrawing" xmlns:w10="urn:schemas-microsoft-com:office:word" xmlns:w="http://schemas.openxmlformats.org/wordprocessingml/2006/main" xmlns:w14="http://schemas.microsoft.com/office/word/2010/wordml" xmlns:w15="http://schemas.microsoft.com/office/word/2012/wordml" xmlns:wpg="http://schemas.microsoft.com/office/word/2010/wordprocessingGroup" xmlns:wpi="http://schemas.microsoft.com/office/word/2010/wordprocessingInk" xmlns:wne="http://schemas.microsoft.com/office/word/2006/wordml" xmlns:wps="http://schemas.microsoft.com/office/word/2010/wordprocessingShape" mc:Ignorable="w14 w15 wp14">
   <w:abstractNum w:abstractNumId="0" w15:restartNumberingAfterBreak="0">
+    <w:nsid w:val="662E4EC6"/>
+    <w:multiLevelType w:val="hybridMultilevel"/>
+    <w:tmpl w:val="4048928E"/>
+    <w:lvl w:ilvl="0" w:tplc="FA6C936C">
+      <w:numFmt w:val="bullet"/>
+      <w:lvlText w:val="-"/>
+      <w:lvlJc w:val="left"/>
+      <w:pPr>
+        <w:ind w:left="405" w:hanging="360"/>
+      </w:pPr>
+      <w:rPr>
+        <w:rFonts w:ascii="Calibri" w:eastAsiaTheme="minorHAnsi" w:hAnsi="Calibri" w:cs="Calibri" w:hint="default"/>
+      </w:rPr>
+    </w:lvl>
+    <w:lvl w:ilvl="1" w:tplc="34090003" w:tentative="1">
+      <w:start w:val="1"/>
+      <w:numFmt w:val="bullet"/>
+      <w:lvlText w:val="o"/>
+      <w:lvlJc w:val="left"/>
+      <w:pPr>
+        <w:ind w:left="1125" w:hanging="360"/>
+      </w:pPr>
+      <w:rPr>
+        <w:rFonts w:ascii="Courier New" w:hAnsi="Courier New" w:cs="Courier New" w:hint="default"/>
+      </w:rPr>
+    </w:lvl>
+    <w:lvl w:ilvl="2" w:tplc="34090005" w:tentative="1">
+      <w:start w:val="1"/>
+      <w:numFmt w:val="bullet"/>
+      <w:lvlText w:val=""/>
+      <w:lvlJc w:val="left"/>
+      <w:pPr>
+        <w:ind w:left="1845" w:hanging="360"/>
+      </w:pPr>
+      <w:rPr>
+        <w:rFonts w:ascii="Wingdings" w:hAnsi="Wingdings" w:hint="default"/>
+      </w:rPr>
+    </w:lvl>
+    <w:lvl w:ilvl="3" w:tplc="34090001" w:tentative="1">
+      <w:start w:val="1"/>
+      <w:numFmt w:val="bullet"/>
+      <w:lvlText w:val=""/>
+      <w:lvlJc w:val="left"/>
+      <w:pPr>
+        <w:ind w:left="2565" w:hanging="360"/>
+      </w:pPr>
+      <w:rPr>
+        <w:rFonts w:ascii="Symbol" w:hAnsi="Symbol" w:hint="default"/>
+      </w:rPr>
+    </w:lvl>
+    <w:lvl w:ilvl="4" w:tplc="34090003" w:tentative="1">
+      <w:start w:val="1"/>
+      <w:numFmt w:val="bullet"/>
+      <w:lvlText w:val="o"/>
+      <w:lvlJc w:val="left"/>
+      <w:pPr>
+        <w:ind w:left="3285" w:hanging="360"/>
+      </w:pPr>
+      <w:rPr>
+        <w:rFonts w:ascii="Courier New" w:hAnsi="Courier New" w:cs="Courier New" w:hint="default"/>
+      </w:rPr>
+    </w:lvl>
+    <w:lvl w:ilvl="5" w:tplc="34090005" w:tentative="1">
+      <w:start w:val="1"/>
+      <w:numFmt w:val="bullet"/>
+      <w:lvlText w:val=""/>
+      <w:lvlJc w:val="left"/>
+      <w:pPr>
+        <w:ind w:left="4005" w:hanging="360"/>
+      </w:pPr>
+      <w:rPr>
+        <w:rFonts w:ascii="Wingdings" w:hAnsi="Wingdings" w:hint="default"/>
+      </w:rPr>
+    </w:lvl>
+    <w:lvl w:ilvl="6" w:tplc="34090001" w:tentative="1">
+      <w:start w:val="1"/>
+      <w:numFmt w:val="bullet"/>
+      <w:lvlText w:val=""/>
+      <w:lvlJc w:val="left"/>
+      <w:pPr>
+        <w:ind w:left="4725" w:hanging="360"/>
+      </w:pPr>
+      <w:rPr>
+        <w:rFonts w:ascii="Symbol" w:hAnsi="Symbol" w:hint="default"/>
+      </w:rPr>
+    </w:lvl>
+    <w:lvl w:ilvl="7" w:tplc="34090003" w:tentative="1">
+      <w:start w:val="1"/>
+      <w:numFmt w:val="bullet"/>
+      <w:lvlText w:val="o"/>
+      <w:lvlJc w:val="left"/>
+      <w:pPr>
+        <w:ind w:left="5445" w:hanging="360"/>
+      </w:pPr>
+      <w:rPr>
+        <w:rFonts w:ascii="Courier New" w:hAnsi="Courier New" w:cs="Courier New" w:hint="default"/>
+      </w:rPr>
+    </w:lvl>
+    <w:lvl w:ilvl="8" w:tplc="34090005" w:tentative="1">
+      <w:start w:val="1"/>
+      <w:numFmt w:val="bullet"/>
+      <w:lvlText w:val=""/>
+      <w:lvlJc w:val="left"/>
+      <w:pPr>
+        <w:ind w:left="6165" w:hanging="360"/>
+      </w:pPr>
+      <w:rPr>
+        <w:rFonts w:ascii="Wingdings" w:hAnsi="Wingdings" w:hint="default"/>
+      </w:rPr>
+    </w:lvl>
+  </w:abstractNum>
+  <w:abstractNum w:abstractNumId="1" w15:restartNumberingAfterBreak="0">
     <w:nsid w:val="72987F35"/>
     <w:multiLevelType w:val="hybridMultilevel"/>
     <w:tmpl w:val="8910AD9C"/>
@@ -653,6 +923,9 @@
     </w:lvl>
   </w:abstractNum>
   <w:num w:numId="1">
+    <w:abstractNumId w:val="1"/>
+  </w:num>
+  <w:num w:numId="2">
     <w:abstractNumId w:val="0"/>
   </w:num>
 </w:numbering>
